--- a/plugin-decca-windows/INSTALL_Windows.docx
+++ b/plugin-decca-windows/INSTALL_Windows.docx
@@ -165,8 +165,8 @@
         </w:rPr>
         <w:t xml:space="preserve">You can run </w:t>
       </w:r>
-      <w:bookmarkStart w:id="3" w:name="OLE_LINK24"/>
-      <w:bookmarkStart w:id="4" w:name="OLE_LINK25"/>
+      <w:bookmarkStart w:id="3" w:name="OLE_LINK25"/>
+      <w:bookmarkStart w:id="4" w:name="OLE_LINK24"/>
       <w:r>
         <w:rPr>
           <w:rFonts w:ascii="Copperplate Gothic Light" w:hAnsi="Copperplate Gothic Light"/>
@@ -267,8 +267,8 @@
           <w:szCs w:val="18"/>
         </w:rPr>
       </w:pPr>
-      <w:bookmarkStart w:id="9" w:name="OLE_LINK32"/>
-      <w:bookmarkStart w:id="10" w:name="OLE_LINK33"/>
+      <w:bookmarkStart w:id="9" w:name="OLE_LINK33"/>
+      <w:bookmarkStart w:id="10" w:name="OLE_LINK32"/>
       <w:r>
         <w:rPr>
           <w:rFonts w:ascii="Palatino Linotype" w:hAnsi="Palatino Linotype"/>
@@ -608,8 +608,8 @@
         </w:rPr>
         <w:t xml:space="preserve"> To facilitate testing, please keep the </w:t>
       </w:r>
-      <w:bookmarkStart w:id="13" w:name="OLE_LINK16"/>
-      <w:bookmarkStart w:id="14" w:name="OLE_LINK17"/>
+      <w:bookmarkStart w:id="13" w:name="OLE_LINK17"/>
+      <w:bookmarkStart w:id="14" w:name="OLE_LINK16"/>
       <w:r>
         <w:rPr>
           <w:rFonts w:ascii="Palatino Linotype" w:hAnsi="Palatino Linotype"/>
@@ -700,10 +700,10 @@
           <w:szCs w:val="21"/>
         </w:rPr>
       </w:pPr>
-      <w:bookmarkStart w:id="17" w:name="_Hlk517546786"/>
-      <w:bookmarkStart w:id="18" w:name="OLE_LINK27"/>
-      <w:bookmarkStart w:id="19" w:name="OLE_LINK12"/>
-      <w:bookmarkStart w:id="20" w:name="OLE_LINK13"/>
+      <w:bookmarkStart w:id="17" w:name="OLE_LINK27"/>
+      <w:bookmarkStart w:id="18" w:name="_Hlk517546786"/>
+      <w:bookmarkStart w:id="19" w:name="OLE_LINK13"/>
+      <w:bookmarkStart w:id="20" w:name="OLE_LINK12"/>
       <w:r>
         <w:rPr>
           <w:rFonts w:ascii="Palatino Linotype" w:hAnsi="Palatino Linotype"/>
@@ -836,274 +836,265 @@
           <w:szCs w:val="15"/>
           <w:highlight w:val="lightGray"/>
         </w:rPr>
-        <w:t>apache-maven-3.2.5\bin\mvn.ba</w:t>
-      </w:r>
+        <w:t>apache-maven-3.2.5\bin\mvn.bat install:install-file  -Dfile=</w:t>
+      </w:r>
+      <w:r>
+        <w:rPr>
+          <w:rFonts w:ascii="Palatino Linotype" w:hAnsi="Palatino Linotype"/>
+          <w:color w:val="FF0000"/>
+          <w:sz w:val="15"/>
+          <w:szCs w:val="15"/>
+          <w:highlight w:val="lightGray"/>
+        </w:rPr>
+        <w:t>D:\plugin-decca\</w:t>
+      </w:r>
+      <w:r>
+        <w:rPr>
+          <w:rFonts w:ascii="Palatino Linotype" w:hAnsi="Palatino Linotype"/>
+          <w:sz w:val="15"/>
+          <w:szCs w:val="15"/>
+          <w:highlight w:val="lightGray"/>
+        </w:rPr>
+        <w:t>decca-3.0.jar  -DgroupId=neu.lab  -DartifactId=decca -Dversion=</w:t>
+      </w:r>
+      <w:r>
+        <w:rPr>
+          <w:rFonts w:hint="eastAsia" w:ascii="Palatino Linotype" w:hAnsi="Palatino Linotype"/>
+          <w:sz w:val="15"/>
+          <w:szCs w:val="15"/>
+          <w:highlight w:val="lightGray"/>
+          <w:lang w:val="en-US" w:eastAsia="zh-CN"/>
+        </w:rPr>
+        <w:t>3</w:t>
+      </w:r>
+      <w:r>
+        <w:rPr>
+          <w:rFonts w:ascii="Palatino Linotype" w:hAnsi="Palatino Linotype"/>
+          <w:sz w:val="15"/>
+          <w:szCs w:val="15"/>
+          <w:highlight w:val="lightGray"/>
+        </w:rPr>
+        <w:t>.0 -Dpackaging=maven-plugin -DpomFile=</w:t>
+      </w:r>
+      <w:r>
+        <w:rPr>
+          <w:rFonts w:ascii="Palatino Linotype" w:hAnsi="Palatino Linotype"/>
+          <w:color w:val="FF0000"/>
+          <w:sz w:val="15"/>
+          <w:szCs w:val="15"/>
+          <w:highlight w:val="lightGray"/>
+        </w:rPr>
+        <w:t>D:\plugin-decca\</w:t>
+      </w:r>
+      <w:r>
+        <w:rPr>
+          <w:rFonts w:ascii="Palatino Linotype" w:hAnsi="Palatino Linotype"/>
+          <w:sz w:val="15"/>
+          <w:szCs w:val="15"/>
+          <w:highlight w:val="lightGray"/>
+        </w:rPr>
+        <w:t>decca-</w:t>
+      </w:r>
+      <w:r>
+        <w:rPr>
+          <w:rFonts w:hint="eastAsia" w:ascii="Palatino Linotype" w:hAnsi="Palatino Linotype"/>
+          <w:sz w:val="15"/>
+          <w:szCs w:val="15"/>
+          <w:highlight w:val="lightGray"/>
+          <w:lang w:val="en-US" w:eastAsia="zh-CN"/>
+        </w:rPr>
+        <w:t>3</w:t>
+      </w:r>
+      <w:r>
+        <w:rPr>
+          <w:rFonts w:ascii="Palatino Linotype" w:hAnsi="Palatino Linotype"/>
+          <w:sz w:val="15"/>
+          <w:szCs w:val="15"/>
+          <w:highlight w:val="lightGray"/>
+        </w:rPr>
+        <w:t>.0.pom</w:t>
+      </w:r>
+    </w:p>
+    <w:p>
+      <w:pPr>
+        <w:rPr>
+          <w:rFonts w:ascii="Palatino Linotype" w:hAnsi="Palatino Linotype"/>
+          <w:b/>
+          <w:szCs w:val="21"/>
+        </w:rPr>
+      </w:pPr>
+    </w:p>
+    <w:p>
+      <w:pPr>
+        <w:rPr>
+          <w:rFonts w:ascii="Palatino Linotype" w:hAnsi="Palatino Linotype"/>
+          <w:b/>
+          <w:szCs w:val="21"/>
+        </w:rPr>
+      </w:pPr>
+    </w:p>
+    <w:p>
+      <w:pPr>
+        <w:rPr>
+          <w:rFonts w:ascii="Palatino Linotype" w:hAnsi="Palatino Linotype"/>
+          <w:b/>
+          <w:szCs w:val="21"/>
+        </w:rPr>
+      </w:pPr>
+    </w:p>
+    <w:p>
+      <w:pPr>
+        <w:rPr>
+          <w:rFonts w:ascii="Palatino Linotype" w:hAnsi="Palatino Linotype"/>
+          <w:b/>
+          <w:szCs w:val="21"/>
+        </w:rPr>
+      </w:pPr>
+    </w:p>
+    <w:p>
+      <w:pPr>
+        <w:rPr>
+          <w:rFonts w:ascii="Palatino Linotype" w:hAnsi="Palatino Linotype"/>
+          <w:szCs w:val="21"/>
+        </w:rPr>
+      </w:pPr>
+      <w:r>
+        <w:rPr>
+          <w:rFonts w:hint="eastAsia" w:ascii="Palatino Linotype" w:hAnsi="Palatino Linotype"/>
+          <w:b/>
+          <w:szCs w:val="21"/>
+        </w:rPr>
+        <w:t>S</w:t>
+      </w:r>
+      <w:r>
+        <w:rPr>
+          <w:rFonts w:ascii="Palatino Linotype" w:hAnsi="Palatino Linotype"/>
+          <w:b/>
+          <w:szCs w:val="21"/>
+        </w:rPr>
+        <w:t>tep 3</w:t>
+      </w:r>
+      <w:r>
+        <w:rPr>
+          <w:rFonts w:ascii="Palatino Linotype" w:hAnsi="Palatino Linotype"/>
+          <w:szCs w:val="21"/>
+        </w:rPr>
+        <w:t>: Detect and assess the dependency conflict issues.</w:t>
+      </w:r>
+    </w:p>
+    <w:p>
+      <w:pPr>
+        <w:rPr>
+          <w:rFonts w:ascii="Palatino Linotype" w:hAnsi="Palatino Linotype"/>
+          <w:szCs w:val="21"/>
+        </w:rPr>
+      </w:pPr>
+      <w:r>
+        <w:rPr>
+          <w:rFonts w:ascii="Palatino Linotype" w:hAnsi="Palatino Linotype"/>
+          <w:szCs w:val="21"/>
+        </w:rPr>
+        <w:t>Execute the following Windows CMD command to analyze the project:</w:t>
+      </w:r>
+    </w:p>
+    <w:p>
+      <w:pPr>
+        <w:pStyle w:val="9"/>
+        <w:ind w:left="360" w:firstLine="0" w:firstLineChars="0"/>
+        <w:rPr>
+          <w:rFonts w:ascii="Palatino Linotype" w:hAnsi="Palatino Linotype"/>
+          <w:sz w:val="15"/>
+          <w:szCs w:val="15"/>
+          <w:highlight w:val="lightGray"/>
+        </w:rPr>
+      </w:pPr>
+      <w:r>
+        <w:rPr>
+          <w:rFonts w:ascii="Palatino Linotype" w:hAnsi="Palatino Linotype"/>
+          <w:color w:val="FF0000"/>
+          <w:sz w:val="15"/>
+          <w:szCs w:val="15"/>
+          <w:highlight w:val="lightGray"/>
+        </w:rPr>
+        <w:t>D:\plugin-decca-windows\Decca\</w:t>
+      </w:r>
+      <w:r>
+        <w:rPr>
+          <w:rFonts w:ascii="Palatino Linotype" w:hAnsi="Palatino Linotype"/>
+          <w:sz w:val="15"/>
+          <w:szCs w:val="15"/>
+          <w:highlight w:val="lightGray"/>
+        </w:rPr>
+        <w:t>apache-maven-3.2.5\bin\mvn.bat -f=</w:t>
+      </w:r>
+      <w:r>
+        <w:rPr>
+          <w:rFonts w:ascii="Palatino Linotype" w:hAnsi="Palatino Linotype"/>
+          <w:color w:val="FF0000"/>
+          <w:sz w:val="15"/>
+          <w:szCs w:val="15"/>
+          <w:highlight w:val="lightGray"/>
+        </w:rPr>
+        <w:t>D:\plugin-decca-windows\testProject\</w:t>
+      </w:r>
+      <w:r>
+        <w:rPr>
+          <w:rFonts w:ascii="Palatino Linotype" w:hAnsi="Palatino Linotype"/>
+          <w:color w:val="FF0000"/>
+          <w:sz w:val="15"/>
+          <w:szCs w:val="15"/>
+          <w:highlight w:val="yellow"/>
+        </w:rPr>
+        <w:t>petstore-vertx-json-rx-server\pom.xml</w:t>
+      </w:r>
+      <w:r>
+        <w:rPr>
+          <w:rFonts w:ascii="Palatino Linotype" w:hAnsi="Palatino Linotype"/>
+          <w:sz w:val="15"/>
+          <w:szCs w:val="15"/>
+          <w:highlight w:val="lightGray"/>
+        </w:rPr>
+        <w:t xml:space="preserve"> -DresultPath=</w:t>
+      </w:r>
+      <w:r>
+        <w:rPr>
+          <w:rFonts w:ascii="Palatino Linotype" w:hAnsi="Palatino Linotype"/>
+          <w:color w:val="FF0000"/>
+          <w:sz w:val="15"/>
+          <w:szCs w:val="15"/>
+          <w:highlight w:val="lightGray"/>
+        </w:rPr>
+        <w:t>D:\plugin-decca-windows\testProject\result</w:t>
+      </w:r>
+      <w:r>
+        <w:rPr>
+          <w:rFonts w:ascii="Palatino Linotype" w:hAnsi="Palatino Linotype"/>
+          <w:sz w:val="15"/>
+          <w:szCs w:val="15"/>
+          <w:highlight w:val="lightGray"/>
+        </w:rPr>
+        <w:t xml:space="preserve"> -DsubdivisionLevel=false -DfromHostSearch=true -Dmaven.test.skip=true neu.lab:decca:3.0:printRiskLevel -e</w:t>
+      </w:r>
+    </w:p>
+    <w:p>
+      <w:pPr>
+        <w:rPr>
+          <w:rFonts w:ascii="Palatino Linotype" w:hAnsi="Palatino Linotype"/>
+          <w:sz w:val="15"/>
+          <w:szCs w:val="15"/>
+        </w:rPr>
+      </w:pPr>
+    </w:p>
+    <w:p>
+      <w:pPr>
+        <w:rPr>
+          <w:rFonts w:ascii="Palatino Linotype" w:hAnsi="Palatino Linotype"/>
+          <w:sz w:val="15"/>
+          <w:szCs w:val="15"/>
+        </w:rPr>
+      </w:pPr>
       <w:bookmarkStart w:id="21" w:name="_GoBack"/>
       <w:bookmarkEnd w:id="21"/>
-      <w:r>
-        <w:rPr>
-          <w:rFonts w:ascii="Palatino Linotype" w:hAnsi="Palatino Linotype"/>
-          <w:sz w:val="15"/>
-          <w:szCs w:val="15"/>
-          <w:highlight w:val="lightGray"/>
-        </w:rPr>
-        <w:t>t install:install-file  -Dfile=</w:t>
-      </w:r>
-      <w:r>
-        <w:rPr>
-          <w:rFonts w:ascii="Palatino Linotype" w:hAnsi="Palatino Linotype"/>
-          <w:color w:val="FF0000"/>
-          <w:sz w:val="15"/>
-          <w:szCs w:val="15"/>
-          <w:highlight w:val="lightGray"/>
-        </w:rPr>
-        <w:t>D:\plugin-decca\</w:t>
-      </w:r>
-      <w:r>
-        <w:rPr>
-          <w:rFonts w:ascii="Palatino Linotype" w:hAnsi="Palatino Linotype"/>
-          <w:sz w:val="15"/>
-          <w:szCs w:val="15"/>
-          <w:highlight w:val="lightGray"/>
-        </w:rPr>
-        <w:t>decca-3.0.jar  -DgroupId=neu.lab  -DartifactId=decca -Dversion=</w:t>
-      </w:r>
-      <w:r>
-        <w:rPr>
-          <w:rFonts w:hint="eastAsia" w:ascii="Palatino Linotype" w:hAnsi="Palatino Linotype"/>
-          <w:sz w:val="15"/>
-          <w:szCs w:val="15"/>
-          <w:highlight w:val="lightGray"/>
-          <w:lang w:val="en-US" w:eastAsia="zh-CN"/>
-        </w:rPr>
-        <w:t>3</w:t>
-      </w:r>
-      <w:r>
-        <w:rPr>
-          <w:rFonts w:ascii="Palatino Linotype" w:hAnsi="Palatino Linotype"/>
-          <w:sz w:val="15"/>
-          <w:szCs w:val="15"/>
-          <w:highlight w:val="lightGray"/>
-        </w:rPr>
-        <w:t>.0 -Dpackaging=maven-plugin -DpomFile=</w:t>
-      </w:r>
-      <w:r>
-        <w:rPr>
-          <w:rFonts w:ascii="Palatino Linotype" w:hAnsi="Palatino Linotype"/>
-          <w:color w:val="FF0000"/>
-          <w:sz w:val="15"/>
-          <w:szCs w:val="15"/>
-          <w:highlight w:val="lightGray"/>
-        </w:rPr>
-        <w:t>D:\plugin-decca\</w:t>
-      </w:r>
-      <w:r>
-        <w:rPr>
-          <w:rFonts w:ascii="Palatino Linotype" w:hAnsi="Palatino Linotype"/>
-          <w:sz w:val="15"/>
-          <w:szCs w:val="15"/>
-          <w:highlight w:val="lightGray"/>
-        </w:rPr>
-        <w:t>decca-</w:t>
-      </w:r>
-      <w:r>
-        <w:rPr>
-          <w:rFonts w:hint="eastAsia" w:ascii="Palatino Linotype" w:hAnsi="Palatino Linotype"/>
-          <w:sz w:val="15"/>
-          <w:szCs w:val="15"/>
-          <w:highlight w:val="lightGray"/>
-          <w:lang w:val="en-US" w:eastAsia="zh-CN"/>
-        </w:rPr>
-        <w:t>3</w:t>
-      </w:r>
-      <w:r>
-        <w:rPr>
-          <w:rFonts w:ascii="Palatino Linotype" w:hAnsi="Palatino Linotype"/>
-          <w:sz w:val="15"/>
-          <w:szCs w:val="15"/>
-          <w:highlight w:val="lightGray"/>
-        </w:rPr>
-        <w:t>.0.pom</w:t>
-      </w:r>
-    </w:p>
-    <w:p>
-      <w:pPr>
-        <w:rPr>
-          <w:rFonts w:ascii="Palatino Linotype" w:hAnsi="Palatino Linotype"/>
-          <w:b/>
-          <w:szCs w:val="21"/>
-        </w:rPr>
-      </w:pPr>
-    </w:p>
-    <w:p>
-      <w:pPr>
-        <w:rPr>
-          <w:rFonts w:ascii="Palatino Linotype" w:hAnsi="Palatino Linotype"/>
-          <w:b/>
-          <w:szCs w:val="21"/>
-        </w:rPr>
-      </w:pPr>
-    </w:p>
-    <w:p>
-      <w:pPr>
-        <w:rPr>
-          <w:rFonts w:ascii="Palatino Linotype" w:hAnsi="Palatino Linotype"/>
-          <w:b/>
-          <w:szCs w:val="21"/>
-        </w:rPr>
-      </w:pPr>
-    </w:p>
-    <w:p>
-      <w:pPr>
-        <w:rPr>
-          <w:rFonts w:ascii="Palatino Linotype" w:hAnsi="Palatino Linotype"/>
-          <w:b/>
-          <w:szCs w:val="21"/>
-        </w:rPr>
-      </w:pPr>
-    </w:p>
-    <w:p>
-      <w:pPr>
-        <w:rPr>
-          <w:rFonts w:ascii="Palatino Linotype" w:hAnsi="Palatino Linotype"/>
-          <w:szCs w:val="21"/>
-        </w:rPr>
-      </w:pPr>
-      <w:r>
-        <w:rPr>
-          <w:rFonts w:hint="eastAsia" w:ascii="Palatino Linotype" w:hAnsi="Palatino Linotype"/>
-          <w:b/>
-          <w:szCs w:val="21"/>
-        </w:rPr>
-        <w:t>S</w:t>
-      </w:r>
-      <w:r>
-        <w:rPr>
-          <w:rFonts w:ascii="Palatino Linotype" w:hAnsi="Palatino Linotype"/>
-          <w:b/>
-          <w:szCs w:val="21"/>
-        </w:rPr>
-        <w:t>tep 3</w:t>
-      </w:r>
-      <w:r>
-        <w:rPr>
-          <w:rFonts w:ascii="Palatino Linotype" w:hAnsi="Palatino Linotype"/>
-          <w:szCs w:val="21"/>
-        </w:rPr>
-        <w:t>: Detect and assess the dependency conflict issues.</w:t>
-      </w:r>
-    </w:p>
-    <w:p>
-      <w:pPr>
-        <w:rPr>
-          <w:rFonts w:ascii="Palatino Linotype" w:hAnsi="Palatino Linotype"/>
-          <w:szCs w:val="21"/>
-        </w:rPr>
-      </w:pPr>
-      <w:r>
-        <w:rPr>
-          <w:rFonts w:ascii="Palatino Linotype" w:hAnsi="Palatino Linotype"/>
-          <w:szCs w:val="21"/>
-        </w:rPr>
-        <w:t>Execute the following Windows CMD command to analyze the project:</w:t>
-      </w:r>
-    </w:p>
-    <w:p>
-      <w:pPr>
-        <w:pStyle w:val="9"/>
-        <w:ind w:left="360" w:firstLine="0" w:firstLineChars="0"/>
-        <w:rPr>
-          <w:rFonts w:ascii="Palatino Linotype" w:hAnsi="Palatino Linotype"/>
-          <w:sz w:val="15"/>
-          <w:szCs w:val="15"/>
-          <w:highlight w:val="lightGray"/>
-        </w:rPr>
-      </w:pPr>
-      <w:r>
-        <w:rPr>
-          <w:rFonts w:ascii="Palatino Linotype" w:hAnsi="Palatino Linotype"/>
-          <w:color w:val="FF0000"/>
-          <w:sz w:val="15"/>
-          <w:szCs w:val="15"/>
-          <w:highlight w:val="lightGray"/>
-        </w:rPr>
-        <w:t>D:\plugin-decca-windows\Decca\</w:t>
-      </w:r>
-      <w:r>
-        <w:rPr>
-          <w:rFonts w:ascii="Palatino Linotype" w:hAnsi="Palatino Linotype"/>
-          <w:sz w:val="15"/>
-          <w:szCs w:val="15"/>
-          <w:highlight w:val="lightGray"/>
-        </w:rPr>
-        <w:t>apache-maven-3.2.5\bin\mvn.bat -f=</w:t>
-      </w:r>
-      <w:r>
-        <w:rPr>
-          <w:rFonts w:ascii="Palatino Linotype" w:hAnsi="Palatino Linotype"/>
-          <w:color w:val="FF0000"/>
-          <w:sz w:val="15"/>
-          <w:szCs w:val="15"/>
-          <w:highlight w:val="lightGray"/>
-        </w:rPr>
-        <w:t>D:\plugin-decca-windows\testProject\</w:t>
-      </w:r>
-      <w:r>
-        <w:rPr>
-          <w:rFonts w:ascii="Palatino Linotype" w:hAnsi="Palatino Linotype"/>
-          <w:color w:val="FF0000"/>
-          <w:sz w:val="15"/>
-          <w:szCs w:val="15"/>
-          <w:highlight w:val="yellow"/>
-        </w:rPr>
-        <w:t>petstore-vertx-json-rx-server\pom.xml</w:t>
-      </w:r>
-      <w:r>
-        <w:rPr>
-          <w:rFonts w:ascii="Palatino Linotype" w:hAnsi="Palatino Linotype"/>
-          <w:sz w:val="15"/>
-          <w:szCs w:val="15"/>
-          <w:highlight w:val="lightGray"/>
-        </w:rPr>
-        <w:t xml:space="preserve"> -DresultFilePath=</w:t>
-      </w:r>
-      <w:r>
-        <w:rPr>
-          <w:rFonts w:ascii="Palatino Linotype" w:hAnsi="Palatino Linotype"/>
-          <w:color w:val="FF0000"/>
-          <w:sz w:val="15"/>
-          <w:szCs w:val="15"/>
-          <w:highlight w:val="lightGray"/>
-        </w:rPr>
-        <w:t>D:\plugin-decca-windows\testProject\result</w:t>
-      </w:r>
-      <w:r>
-        <w:rPr>
-          <w:rFonts w:ascii="Palatino Linotype" w:hAnsi="Palatino Linotype"/>
-          <w:sz w:val="15"/>
-          <w:szCs w:val="15"/>
-          <w:highlight w:val="lightGray"/>
-        </w:rPr>
-        <w:t xml:space="preserve"> -DsubdivisionLevel=false -DfromHostSearch=true -Dmaven.test.skip=true neu.lab:decca:3.0:printRiskLevel -e</w:t>
-      </w:r>
-    </w:p>
-    <w:p>
-      <w:pPr>
-        <w:rPr>
-          <w:rFonts w:ascii="Palatino Linotype" w:hAnsi="Palatino Linotype"/>
-          <w:sz w:val="15"/>
-          <w:szCs w:val="15"/>
-        </w:rPr>
-      </w:pPr>
-    </w:p>
-    <w:p>
-      <w:pPr>
-        <w:rPr>
-          <w:rFonts w:ascii="Palatino Linotype" w:hAnsi="Palatino Linotype"/>
-          <w:sz w:val="15"/>
-          <w:szCs w:val="15"/>
-        </w:rPr>
-      </w:pPr>
       <w:r>
         <w:rPr>
           <w:rFonts w:ascii="Palatino Linotype" w:hAnsi="Palatino Linotype"/>
@@ -1225,7 +1216,7 @@
                               <w:rPr>
                                 <w:rFonts w:ascii="Palatino Linotype" w:hAnsi="Palatino Linotype"/>
                               </w:rPr>
-                              <w:t>DresultFilePath=</w:t>
+                              <w:t>DresultPath=</w:t>
                             </w:r>
                             <w:r>
                               <w:rPr>
@@ -1480,7 +1471,7 @@
                         <w:rPr>
                           <w:rFonts w:ascii="Palatino Linotype" w:hAnsi="Palatino Linotype"/>
                         </w:rPr>
-                        <w:t>DresultFilePath=</w:t>
+                        <w:t>DresultPath=</w:t>
                       </w:r>
                       <w:r>
                         <w:rPr>
@@ -2099,7 +2090,7 @@
     <w:lsdException w:uiPriority="99" w:name="Body Text Indent 2"/>
     <w:lsdException w:uiPriority="99" w:name="Body Text Indent 3"/>
     <w:lsdException w:uiPriority="99" w:name="Block Text"/>
-    <w:lsdException w:uiPriority="99" w:semiHidden="0" w:name="Hyperlink"/>
+    <w:lsdException w:qFormat="1" w:uiPriority="99" w:semiHidden="0" w:name="Hyperlink"/>
     <w:lsdException w:uiPriority="99" w:name="FollowedHyperlink"/>
     <w:lsdException w:qFormat="1" w:unhideWhenUsed="0" w:uiPriority="22" w:semiHidden="0" w:name="Strong"/>
     <w:lsdException w:qFormat="1" w:unhideWhenUsed="0" w:uiPriority="20" w:semiHidden="0" w:name="Emphasis"/>
@@ -2347,6 +2338,7 @@
     <w:name w:val="Hyperlink"/>
     <w:basedOn w:val="4"/>
     <w:unhideWhenUsed/>
+    <w:qFormat/>
     <w:uiPriority w:val="99"/>
     <w:rPr>
       <w:color w:val="0563C1" w:themeColor="hyperlink"/>
@@ -2362,6 +2354,7 @@
     <w:name w:val="页眉 字符"/>
     <w:basedOn w:val="4"/>
     <w:link w:val="3"/>
+    <w:qFormat/>
     <w:uiPriority w:val="99"/>
     <w:rPr>
       <w:sz w:val="18"/>

--- a/plugin-decca-windows/INSTALL_Windows.docx
+++ b/plugin-decca-windows/INSTALL_Windows.docx
@@ -1068,33 +1068,44 @@
       </w:r>
       <w:r>
         <w:rPr>
-          <w:rFonts w:ascii="Palatino Linotype" w:hAnsi="Palatino Linotype"/>
+          <w:rFonts w:hint="eastAsia" w:ascii="Palatino Linotype" w:hAnsi="Palatino Linotype"/>
+          <w:color w:val="FF0000"/>
           <w:sz w:val="15"/>
           <w:szCs w:val="15"/>
           <w:highlight w:val="lightGray"/>
-        </w:rPr>
-        <w:t xml:space="preserve"> -DsubdivisionLevel=false -DfromHostSearch=true -Dmaven.test.skip=true neu.lab:decca:3.0:printRiskLevel -e</w:t>
-      </w:r>
-    </w:p>
-    <w:p>
-      <w:pPr>
-        <w:rPr>
-          <w:rFonts w:ascii="Palatino Linotype" w:hAnsi="Palatino Linotype"/>
-          <w:sz w:val="15"/>
-          <w:szCs w:val="15"/>
-        </w:rPr>
-      </w:pPr>
-    </w:p>
-    <w:p>
-      <w:pPr>
-        <w:rPr>
-          <w:rFonts w:ascii="Palatino Linotype" w:hAnsi="Palatino Linotype"/>
-          <w:sz w:val="15"/>
-          <w:szCs w:val="15"/>
-        </w:rPr>
-      </w:pPr>
+          <w:lang w:val="en-US" w:eastAsia="zh-CN"/>
+        </w:rPr>
+        <w:t>\</w:t>
+      </w:r>
       <w:bookmarkStart w:id="21" w:name="_GoBack"/>
       <w:bookmarkEnd w:id="21"/>
+      <w:r>
+        <w:rPr>
+          <w:rFonts w:ascii="Palatino Linotype" w:hAnsi="Palatino Linotype"/>
+          <w:sz w:val="15"/>
+          <w:szCs w:val="15"/>
+          <w:highlight w:val="lightGray"/>
+        </w:rPr>
+        <w:t xml:space="preserve"> -DsubdivisionLevel=false -DfromHostSearch=true -Dmaven.test.skip=true neu.lab:decca:3.0:printRiskLevel -e</w:t>
+      </w:r>
+    </w:p>
+    <w:p>
+      <w:pPr>
+        <w:rPr>
+          <w:rFonts w:ascii="Palatino Linotype" w:hAnsi="Palatino Linotype"/>
+          <w:sz w:val="15"/>
+          <w:szCs w:val="15"/>
+        </w:rPr>
+      </w:pPr>
+    </w:p>
+    <w:p>
+      <w:pPr>
+        <w:rPr>
+          <w:rFonts w:ascii="Palatino Linotype" w:hAnsi="Palatino Linotype"/>
+          <w:sz w:val="15"/>
+          <w:szCs w:val="15"/>
+        </w:rPr>
+      </w:pPr>
       <w:r>
         <w:rPr>
           <w:rFonts w:ascii="Palatino Linotype" w:hAnsi="Palatino Linotype"/>
